--- a/minutes/internal/minutes-4-19-09-2019.docx
+++ b/minutes/internal/minutes-4-19-09-2019.docx
@@ -1143,7 +1143,25 @@
           <w:sz w:val="22"/>
           <w:szCs w:val="22"/>
         </w:rPr>
-        <w:t xml:space="preserve"> pm. These minutes will be circulated and adopted if there are no amendments reported in the next three days.</w:t>
+        <w:t xml:space="preserve"> </w:t>
+      </w:r>
+      <w:r>
+        <w:rPr>
+          <w:rFonts w:ascii="Calibri" w:hAnsi="Calibri" w:cs="Arial"/>
+          <w:sz w:val="22"/>
+          <w:szCs w:val="22"/>
+        </w:rPr>
+        <w:t>a</w:t>
+      </w:r>
+      <w:bookmarkStart w:id="0" w:name="_GoBack"/>
+      <w:bookmarkEnd w:id="0"/>
+      <w:r>
+        <w:rPr>
+          <w:rFonts w:ascii="Calibri" w:hAnsi="Calibri" w:cs="Arial"/>
+          <w:sz w:val="22"/>
+          <w:szCs w:val="22"/>
+        </w:rPr>
+        <w:t>m. These minutes will be circulated and adopted if there are no amendments reported in the next three days.</w:t>
       </w:r>
     </w:p>
     <w:p>
@@ -1206,8 +1224,6 @@
         </w:rPr>
         <w:t>Matthew Tan</w:t>
       </w:r>
-      <w:bookmarkStart w:id="0" w:name="_GoBack"/>
-      <w:bookmarkEnd w:id="0"/>
     </w:p>
     <w:p>
       <w:pPr>
@@ -1786,12 +1802,6 @@
     <w:lsdException w:name="Book Title" w:uiPriority="33" w:qFormat="1"/>
     <w:lsdException w:name="Bibliography" w:semiHidden="1" w:uiPriority="37" w:unhideWhenUsed="1"/>
     <w:lsdException w:name="TOC Heading" w:semiHidden="1" w:uiPriority="39" w:unhideWhenUsed="1" w:qFormat="1"/>
-    <w:lsdException w:name="Plain Table 4" w:semiHidden="1" w:unhideWhenUsed="1"/>
-    <w:lsdException w:name="Plain Table 5" w:semiHidden="1" w:unhideWhenUsed="1"/>
-    <w:lsdException w:name="Grid Table Light" w:semiHidden="1" w:unhideWhenUsed="1"/>
-    <w:lsdException w:name="Grid Table 1 Light" w:semiHidden="1" w:unhideWhenUsed="1"/>
-    <w:lsdException w:name="Grid Table 2" w:semiHidden="1" w:unhideWhenUsed="1"/>
-    <w:lsdException w:name="Grid Table 3" w:semiHidden="1" w:unhideWhenUsed="1"/>
     <w:lsdException w:name="Grid Table 4" w:uiPriority="49"/>
     <w:lsdException w:name="Grid Table 5 Dark" w:uiPriority="50"/>
     <w:lsdException w:name="Grid Table 6 Colorful" w:uiPriority="51"/>

--- a/minutes/internal/minutes-4-19-09-2019.docx
+++ b/minutes/internal/minutes-4-19-09-2019.docx
@@ -34,7 +34,7 @@
             <w:pPr>
               <w:pStyle w:val="Default"/>
               <w:rPr>
-                <w:rFonts w:ascii="Calibri" w:hAnsi="Calibri"/>
+                <w:rFonts w:asciiTheme="majorHAnsi" w:hAnsiTheme="majorHAnsi" w:cstheme="majorHAnsi"/>
                 <w:b/>
                 <w:sz w:val="22"/>
                 <w:szCs w:val="22"/>
@@ -42,7 +42,7 @@
             </w:pPr>
             <w:r>
               <w:rPr>
-                <w:rFonts w:ascii="Calibri" w:hAnsi="Calibri"/>
+                <w:rFonts w:asciiTheme="majorHAnsi" w:hAnsiTheme="majorHAnsi" w:cstheme="majorHAnsi"/>
                 <w:b/>
                 <w:sz w:val="22"/>
                 <w:szCs w:val="22"/>
@@ -65,14 +65,14 @@
             <w:pPr>
               <w:pStyle w:val="Default"/>
               <w:rPr>
-                <w:rFonts w:ascii="Calibri" w:hAnsi="Calibri"/>
-                <w:sz w:val="22"/>
-                <w:szCs w:val="22"/>
-              </w:rPr>
-            </w:pPr>
-            <w:r>
-              <w:rPr>
-                <w:rFonts w:ascii="Calibri" w:hAnsi="Calibri"/>
+                <w:rFonts w:asciiTheme="majorHAnsi" w:hAnsiTheme="majorHAnsi" w:cstheme="majorHAnsi"/>
+                <w:sz w:val="22"/>
+                <w:szCs w:val="22"/>
+              </w:rPr>
+            </w:pPr>
+            <w:r>
+              <w:rPr>
+                <w:rFonts w:asciiTheme="majorHAnsi" w:hAnsiTheme="majorHAnsi" w:cstheme="majorHAnsi"/>
                 <w:sz w:val="22"/>
                 <w:szCs w:val="22"/>
               </w:rPr>
@@ -96,7 +96,7 @@
             <w:pPr>
               <w:pStyle w:val="Default"/>
               <w:rPr>
-                <w:rFonts w:ascii="Calibri" w:hAnsi="Calibri"/>
+                <w:rFonts w:asciiTheme="majorHAnsi" w:hAnsiTheme="majorHAnsi" w:cstheme="majorHAnsi"/>
                 <w:b/>
                 <w:sz w:val="22"/>
                 <w:szCs w:val="22"/>
@@ -104,7 +104,7 @@
             </w:pPr>
             <w:r>
               <w:rPr>
-                <w:rFonts w:ascii="Calibri" w:hAnsi="Calibri"/>
+                <w:rFonts w:asciiTheme="majorHAnsi" w:hAnsiTheme="majorHAnsi" w:cstheme="majorHAnsi"/>
                 <w:b/>
                 <w:sz w:val="22"/>
                 <w:szCs w:val="22"/>
@@ -127,14 +127,14 @@
             <w:pPr>
               <w:pStyle w:val="Default"/>
               <w:rPr>
-                <w:rFonts w:ascii="Calibri" w:hAnsi="Calibri"/>
-                <w:sz w:val="22"/>
-                <w:szCs w:val="22"/>
-              </w:rPr>
-            </w:pPr>
-            <w:r>
-              <w:rPr>
-                <w:rFonts w:ascii="Calibri" w:hAnsi="Calibri"/>
+                <w:rFonts w:asciiTheme="majorHAnsi" w:hAnsiTheme="majorHAnsi" w:cstheme="majorHAnsi"/>
+                <w:sz w:val="22"/>
+                <w:szCs w:val="22"/>
+              </w:rPr>
+            </w:pPr>
+            <w:r>
+              <w:rPr>
+                <w:rFonts w:asciiTheme="majorHAnsi" w:hAnsiTheme="majorHAnsi" w:cstheme="majorHAnsi"/>
                 <w:sz w:val="22"/>
                 <w:szCs w:val="22"/>
               </w:rPr>
@@ -158,7 +158,7 @@
             <w:pPr>
               <w:pStyle w:val="Default"/>
               <w:rPr>
-                <w:rFonts w:ascii="Calibri" w:hAnsi="Calibri"/>
+                <w:rFonts w:asciiTheme="majorHAnsi" w:hAnsiTheme="majorHAnsi" w:cstheme="majorHAnsi"/>
                 <w:b/>
                 <w:sz w:val="22"/>
                 <w:szCs w:val="22"/>
@@ -166,7 +166,7 @@
             </w:pPr>
             <w:r>
               <w:rPr>
-                <w:rFonts w:ascii="Calibri" w:hAnsi="Calibri"/>
+                <w:rFonts w:asciiTheme="majorHAnsi" w:hAnsiTheme="majorHAnsi" w:cstheme="majorHAnsi"/>
                 <w:b/>
                 <w:sz w:val="22"/>
                 <w:szCs w:val="22"/>
@@ -189,14 +189,14 @@
             <w:pPr>
               <w:pStyle w:val="Default"/>
               <w:rPr>
-                <w:rFonts w:ascii="Calibri" w:hAnsi="Calibri"/>
-                <w:sz w:val="22"/>
-                <w:szCs w:val="22"/>
-              </w:rPr>
-            </w:pPr>
-            <w:r>
-              <w:rPr>
-                <w:rFonts w:ascii="Calibri" w:hAnsi="Calibri"/>
+                <w:rFonts w:asciiTheme="majorHAnsi" w:hAnsiTheme="majorHAnsi" w:cstheme="majorHAnsi"/>
+                <w:sz w:val="22"/>
+                <w:szCs w:val="22"/>
+              </w:rPr>
+            </w:pPr>
+            <w:r>
+              <w:rPr>
+                <w:rFonts w:asciiTheme="majorHAnsi" w:hAnsiTheme="majorHAnsi" w:cstheme="majorHAnsi"/>
                 <w:sz w:val="22"/>
                 <w:szCs w:val="22"/>
               </w:rPr>
@@ -220,7 +220,7 @@
             <w:pPr>
               <w:pStyle w:val="Default"/>
               <w:rPr>
-                <w:rFonts w:ascii="Calibri" w:hAnsi="Calibri"/>
+                <w:rFonts w:asciiTheme="majorHAnsi" w:hAnsiTheme="majorHAnsi" w:cstheme="majorHAnsi"/>
                 <w:b/>
                 <w:sz w:val="22"/>
                 <w:szCs w:val="22"/>
@@ -242,7 +242,7 @@
             <w:pPr>
               <w:pStyle w:val="Default"/>
               <w:rPr>
-                <w:rFonts w:ascii="Calibri" w:hAnsi="Calibri"/>
+                <w:rFonts w:asciiTheme="majorHAnsi" w:hAnsiTheme="majorHAnsi" w:cstheme="majorHAnsi"/>
                 <w:sz w:val="22"/>
                 <w:szCs w:val="22"/>
               </w:rPr>
@@ -265,7 +265,7 @@
             <w:pPr>
               <w:pStyle w:val="Default"/>
               <w:rPr>
-                <w:rFonts w:ascii="Calibri" w:hAnsi="Calibri"/>
+                <w:rFonts w:asciiTheme="majorHAnsi" w:hAnsiTheme="majorHAnsi" w:cstheme="majorHAnsi"/>
                 <w:b/>
                 <w:sz w:val="22"/>
                 <w:szCs w:val="22"/>
@@ -273,7 +273,7 @@
             </w:pPr>
             <w:r>
               <w:rPr>
-                <w:rFonts w:ascii="Calibri" w:hAnsi="Calibri"/>
+                <w:rFonts w:asciiTheme="majorHAnsi" w:hAnsiTheme="majorHAnsi" w:cstheme="majorHAnsi"/>
                 <w:b/>
                 <w:sz w:val="22"/>
                 <w:szCs w:val="22"/>
@@ -307,7 +307,25 @@
                 <w:sz w:val="22"/>
                 <w:szCs w:val="22"/>
               </w:rPr>
-              <w:t>Cha DaEun,</w:t>
+              <w:t xml:space="preserve">Cha </w:t>
+            </w:r>
+            <w:proofErr w:type="spellStart"/>
+            <w:r>
+              <w:rPr>
+                <w:rFonts w:asciiTheme="majorHAnsi" w:hAnsiTheme="majorHAnsi" w:cstheme="majorHAnsi"/>
+                <w:sz w:val="22"/>
+                <w:szCs w:val="22"/>
+              </w:rPr>
+              <w:t>DaEun</w:t>
+            </w:r>
+            <w:proofErr w:type="spellEnd"/>
+            <w:r>
+              <w:rPr>
+                <w:rFonts w:asciiTheme="majorHAnsi" w:hAnsiTheme="majorHAnsi" w:cstheme="majorHAnsi"/>
+                <w:sz w:val="22"/>
+                <w:szCs w:val="22"/>
+              </w:rPr>
+              <w:t>,</w:t>
             </w:r>
           </w:p>
           <w:p>
@@ -319,13 +337,23 @@
                 <w:szCs w:val="22"/>
               </w:rPr>
             </w:pPr>
-            <w:r>
-              <w:rPr>
-                <w:rFonts w:asciiTheme="majorHAnsi" w:hAnsiTheme="majorHAnsi" w:cstheme="majorHAnsi"/>
-                <w:sz w:val="22"/>
-                <w:szCs w:val="22"/>
-              </w:rPr>
-              <w:t>Carecci Vittorio,</w:t>
+            <w:proofErr w:type="spellStart"/>
+            <w:r>
+              <w:rPr>
+                <w:rFonts w:asciiTheme="majorHAnsi" w:hAnsiTheme="majorHAnsi" w:cstheme="majorHAnsi"/>
+                <w:sz w:val="22"/>
+                <w:szCs w:val="22"/>
+              </w:rPr>
+              <w:t>Carecci</w:t>
+            </w:r>
+            <w:proofErr w:type="spellEnd"/>
+            <w:r>
+              <w:rPr>
+                <w:rFonts w:asciiTheme="majorHAnsi" w:hAnsiTheme="majorHAnsi" w:cstheme="majorHAnsi"/>
+                <w:sz w:val="22"/>
+                <w:szCs w:val="22"/>
+              </w:rPr>
+              <w:t xml:space="preserve"> Vittorio,</w:t>
             </w:r>
           </w:p>
           <w:p>
@@ -368,7 +396,7 @@
             <w:pPr>
               <w:pStyle w:val="Default"/>
               <w:rPr>
-                <w:rFonts w:ascii="Calibri" w:hAnsi="Calibri"/>
+                <w:rFonts w:asciiTheme="majorHAnsi" w:hAnsiTheme="majorHAnsi" w:cstheme="majorHAnsi"/>
                 <w:sz w:val="22"/>
                 <w:szCs w:val="22"/>
               </w:rPr>
@@ -399,7 +427,7 @@
             <w:pPr>
               <w:pStyle w:val="Default"/>
               <w:rPr>
-                <w:rFonts w:ascii="Calibri" w:hAnsi="Calibri"/>
+                <w:rFonts w:asciiTheme="majorHAnsi" w:hAnsiTheme="majorHAnsi" w:cstheme="majorHAnsi"/>
                 <w:b/>
                 <w:sz w:val="22"/>
                 <w:szCs w:val="22"/>
@@ -421,7 +449,7 @@
             <w:pPr>
               <w:pStyle w:val="Default"/>
               <w:rPr>
-                <w:rFonts w:ascii="Calibri" w:hAnsi="Calibri"/>
+                <w:rFonts w:asciiTheme="majorHAnsi" w:hAnsiTheme="majorHAnsi" w:cstheme="majorHAnsi"/>
                 <w:sz w:val="22"/>
                 <w:szCs w:val="22"/>
               </w:rPr>
@@ -444,7 +472,7 @@
             <w:pPr>
               <w:pStyle w:val="Default"/>
               <w:rPr>
-                <w:rFonts w:ascii="Calibri" w:hAnsi="Calibri"/>
+                <w:rFonts w:asciiTheme="majorHAnsi" w:hAnsiTheme="majorHAnsi" w:cstheme="majorHAnsi"/>
                 <w:b/>
                 <w:sz w:val="22"/>
                 <w:szCs w:val="22"/>
@@ -452,7 +480,7 @@
             </w:pPr>
             <w:r>
               <w:rPr>
-                <w:rFonts w:ascii="Calibri" w:hAnsi="Calibri"/>
+                <w:rFonts w:asciiTheme="majorHAnsi" w:hAnsiTheme="majorHAnsi" w:cstheme="majorHAnsi"/>
                 <w:b/>
                 <w:sz w:val="22"/>
                 <w:szCs w:val="22"/>
@@ -475,66 +503,50 @@
             <w:pPr>
               <w:pStyle w:val="Default"/>
               <w:rPr>
-                <w:rFonts w:ascii="Calibri" w:hAnsi="Calibri"/>
-                <w:sz w:val="22"/>
-                <w:szCs w:val="22"/>
-              </w:rPr>
-            </w:pPr>
-            <w:r>
-              <w:rPr>
-                <w:rFonts w:ascii="Calibri" w:hAnsi="Calibri"/>
-                <w:sz w:val="22"/>
-                <w:szCs w:val="22"/>
-              </w:rPr>
-              <w:t xml:space="preserve">1. </w:t>
-            </w:r>
-            <w:r>
-              <w:rPr>
-                <w:rFonts w:ascii="Calibri" w:hAnsi="Calibri"/>
-                <w:sz w:val="22"/>
-                <w:szCs w:val="22"/>
-              </w:rPr>
-              <w:t xml:space="preserve">Update functionalities for wireframe </w:t>
+                <w:rFonts w:asciiTheme="majorHAnsi" w:hAnsiTheme="majorHAnsi" w:cstheme="majorHAnsi"/>
+                <w:sz w:val="22"/>
+                <w:szCs w:val="22"/>
+              </w:rPr>
+            </w:pPr>
+            <w:r>
+              <w:rPr>
+                <w:rFonts w:asciiTheme="majorHAnsi" w:hAnsiTheme="majorHAnsi" w:cstheme="majorHAnsi"/>
+                <w:sz w:val="22"/>
+                <w:szCs w:val="22"/>
+              </w:rPr>
+              <w:t xml:space="preserve">1. Update functionalities for wireframe </w:t>
             </w:r>
           </w:p>
           <w:p>
             <w:pPr>
               <w:pStyle w:val="Default"/>
               <w:rPr>
-                <w:rFonts w:ascii="Calibri" w:hAnsi="Calibri"/>
-                <w:sz w:val="22"/>
-                <w:szCs w:val="22"/>
-              </w:rPr>
-            </w:pPr>
-            <w:r>
-              <w:rPr>
-                <w:rFonts w:ascii="Calibri" w:hAnsi="Calibri"/>
-                <w:sz w:val="22"/>
-                <w:szCs w:val="22"/>
-              </w:rPr>
-              <w:t xml:space="preserve">2. </w:t>
-            </w:r>
-            <w:r>
-              <w:rPr>
-                <w:rFonts w:ascii="Calibri" w:hAnsi="Calibri"/>
-                <w:sz w:val="22"/>
-                <w:szCs w:val="22"/>
-              </w:rPr>
-              <w:t>New sprint</w:t>
+                <w:rFonts w:asciiTheme="majorHAnsi" w:hAnsiTheme="majorHAnsi" w:cstheme="majorHAnsi"/>
+                <w:sz w:val="22"/>
+                <w:szCs w:val="22"/>
+              </w:rPr>
+            </w:pPr>
+            <w:r>
+              <w:rPr>
+                <w:rFonts w:asciiTheme="majorHAnsi" w:hAnsiTheme="majorHAnsi" w:cstheme="majorHAnsi"/>
+                <w:sz w:val="22"/>
+                <w:szCs w:val="22"/>
+              </w:rPr>
+              <w:t>2. New sprint</w:t>
             </w:r>
           </w:p>
           <w:p>
             <w:pPr>
               <w:pStyle w:val="Default"/>
               <w:rPr>
-                <w:rFonts w:ascii="Calibri" w:hAnsi="Calibri"/>
-                <w:sz w:val="22"/>
-                <w:szCs w:val="22"/>
-              </w:rPr>
-            </w:pPr>
-            <w:r>
-              <w:rPr>
-                <w:rFonts w:ascii="Calibri" w:hAnsi="Calibri"/>
+                <w:rFonts w:asciiTheme="majorHAnsi" w:hAnsiTheme="majorHAnsi" w:cstheme="majorHAnsi"/>
+                <w:sz w:val="22"/>
+                <w:szCs w:val="22"/>
+              </w:rPr>
+            </w:pPr>
+            <w:r>
+              <w:rPr>
+                <w:rFonts w:asciiTheme="majorHAnsi" w:hAnsiTheme="majorHAnsi" w:cstheme="majorHAnsi"/>
                 <w:sz w:val="22"/>
                 <w:szCs w:val="22"/>
               </w:rPr>
@@ -547,8 +559,9 @@
     <w:p>
       <w:pPr>
         <w:rPr>
-          <w:rFonts w:ascii="Calibri" w:hAnsi="Calibri" w:cs="Arial"/>
-          <w:sz w:val="20"/>
+          <w:rFonts w:asciiTheme="majorHAnsi" w:hAnsiTheme="majorHAnsi" w:cstheme="majorHAnsi"/>
+          <w:sz w:val="22"/>
+          <w:szCs w:val="22"/>
         </w:rPr>
       </w:pPr>
     </w:p>
@@ -566,10 +579,10 @@
         <w:tblLook w:val="01E0" w:firstRow="1" w:lastRow="1" w:firstColumn="1" w:lastColumn="1" w:noHBand="0" w:noVBand="0"/>
       </w:tblPr>
       <w:tblGrid>
-        <w:gridCol w:w="451"/>
-        <w:gridCol w:w="3803"/>
-        <w:gridCol w:w="2144"/>
-        <w:gridCol w:w="2118"/>
+        <w:gridCol w:w="452"/>
+        <w:gridCol w:w="3801"/>
+        <w:gridCol w:w="2146"/>
+        <w:gridCol w:w="2117"/>
       </w:tblGrid>
       <w:tr>
         <w:trPr>
@@ -588,9 +601,10 @@
           <w:p>
             <w:pPr>
               <w:rPr>
-                <w:rFonts w:ascii="Calibri" w:hAnsi="Calibri" w:cs="Arial"/>
+                <w:rFonts w:asciiTheme="majorHAnsi" w:hAnsiTheme="majorHAnsi" w:cstheme="majorHAnsi"/>
                 <w:b/>
-                <w:sz w:val="20"/>
+                <w:sz w:val="22"/>
+                <w:szCs w:val="22"/>
               </w:rPr>
             </w:pPr>
           </w:p>
@@ -608,9 +622,10 @@
           <w:p>
             <w:pPr>
               <w:rPr>
-                <w:rFonts w:ascii="Calibri" w:hAnsi="Calibri" w:cs="Arial"/>
+                <w:rFonts w:asciiTheme="majorHAnsi" w:hAnsiTheme="majorHAnsi" w:cstheme="majorHAnsi"/>
                 <w:b/>
-                <w:sz w:val="20"/>
+                <w:sz w:val="22"/>
+                <w:szCs w:val="22"/>
               </w:rPr>
             </w:pPr>
           </w:p>
@@ -628,9 +643,10 @@
           <w:p>
             <w:pPr>
               <w:rPr>
-                <w:rFonts w:ascii="Calibri" w:hAnsi="Calibri" w:cs="Arial"/>
+                <w:rFonts w:asciiTheme="majorHAnsi" w:hAnsiTheme="majorHAnsi" w:cstheme="majorHAnsi"/>
                 <w:b/>
-                <w:sz w:val="20"/>
+                <w:sz w:val="22"/>
+                <w:szCs w:val="22"/>
               </w:rPr>
             </w:pPr>
           </w:p>
@@ -648,16 +664,18 @@
           <w:p>
             <w:pPr>
               <w:rPr>
-                <w:rFonts w:ascii="Calibri" w:hAnsi="Calibri" w:cs="Arial"/>
+                <w:rFonts w:asciiTheme="majorHAnsi" w:hAnsiTheme="majorHAnsi" w:cstheme="majorHAnsi"/>
                 <w:b/>
-                <w:sz w:val="20"/>
-              </w:rPr>
-            </w:pPr>
-            <w:r>
-              <w:rPr>
-                <w:rFonts w:ascii="Calibri" w:hAnsi="Calibri" w:cs="Arial"/>
+                <w:sz w:val="22"/>
+                <w:szCs w:val="22"/>
+              </w:rPr>
+            </w:pPr>
+            <w:r>
+              <w:rPr>
+                <w:rFonts w:asciiTheme="majorHAnsi" w:hAnsiTheme="majorHAnsi" w:cstheme="majorHAnsi"/>
                 <w:b/>
-                <w:sz w:val="20"/>
+                <w:sz w:val="22"/>
+                <w:szCs w:val="22"/>
               </w:rPr>
               <w:t>Due Date</w:t>
             </w:r>
@@ -681,14 +699,16 @@
           <w:p>
             <w:pPr>
               <w:rPr>
-                <w:rFonts w:ascii="Calibri" w:hAnsi="Calibri" w:cs="Arial"/>
-                <w:sz w:val="20"/>
-              </w:rPr>
-            </w:pPr>
-            <w:r>
-              <w:rPr>
-                <w:rFonts w:ascii="Calibri" w:hAnsi="Calibri" w:cs="Arial"/>
-                <w:sz w:val="20"/>
+                <w:rFonts w:asciiTheme="majorHAnsi" w:hAnsiTheme="majorHAnsi" w:cstheme="majorHAnsi"/>
+                <w:sz w:val="22"/>
+                <w:szCs w:val="22"/>
+              </w:rPr>
+            </w:pPr>
+            <w:r>
+              <w:rPr>
+                <w:rFonts w:asciiTheme="majorHAnsi" w:hAnsiTheme="majorHAnsi" w:cstheme="majorHAnsi"/>
+                <w:sz w:val="22"/>
+                <w:szCs w:val="22"/>
               </w:rPr>
               <w:t>1</w:t>
             </w:r>
@@ -707,14 +727,16 @@
           <w:p>
             <w:pPr>
               <w:rPr>
-                <w:rFonts w:ascii="Calibri" w:hAnsi="Calibri" w:cs="Arial"/>
-                <w:sz w:val="20"/>
-              </w:rPr>
-            </w:pPr>
-            <w:r>
-              <w:rPr>
-                <w:rFonts w:ascii="Calibri" w:hAnsi="Calibri" w:cs="Arial"/>
-                <w:sz w:val="20"/>
+                <w:rFonts w:asciiTheme="majorHAnsi" w:hAnsiTheme="majorHAnsi" w:cstheme="majorHAnsi"/>
+                <w:sz w:val="22"/>
+                <w:szCs w:val="22"/>
+              </w:rPr>
+            </w:pPr>
+            <w:r>
+              <w:rPr>
+                <w:rFonts w:asciiTheme="majorHAnsi" w:hAnsiTheme="majorHAnsi" w:cstheme="majorHAnsi"/>
+                <w:sz w:val="22"/>
+                <w:szCs w:val="22"/>
               </w:rPr>
               <w:t xml:space="preserve">Vittorio to redo wireframe </w:t>
             </w:r>
@@ -733,17 +755,29 @@
           <w:p>
             <w:pPr>
               <w:rPr>
-                <w:rFonts w:ascii="Calibri" w:hAnsi="Calibri" w:cs="Arial"/>
-                <w:sz w:val="20"/>
-              </w:rPr>
-            </w:pPr>
-            <w:r>
-              <w:rPr>
-                <w:rFonts w:ascii="Calibri" w:hAnsi="Calibri" w:cs="Arial"/>
-                <w:sz w:val="20"/>
-              </w:rPr>
-              <w:t>Vittorio Carecci</w:t>
-            </w:r>
+                <w:rFonts w:asciiTheme="majorHAnsi" w:hAnsiTheme="majorHAnsi" w:cstheme="majorHAnsi"/>
+                <w:sz w:val="22"/>
+                <w:szCs w:val="22"/>
+              </w:rPr>
+            </w:pPr>
+            <w:r>
+              <w:rPr>
+                <w:rFonts w:asciiTheme="majorHAnsi" w:hAnsiTheme="majorHAnsi" w:cstheme="majorHAnsi"/>
+                <w:sz w:val="22"/>
+                <w:szCs w:val="22"/>
+              </w:rPr>
+              <w:t xml:space="preserve">Vittorio </w:t>
+            </w:r>
+            <w:proofErr w:type="spellStart"/>
+            <w:r>
+              <w:rPr>
+                <w:rFonts w:asciiTheme="majorHAnsi" w:hAnsiTheme="majorHAnsi" w:cstheme="majorHAnsi"/>
+                <w:sz w:val="22"/>
+                <w:szCs w:val="22"/>
+              </w:rPr>
+              <w:t>Carecci</w:t>
+            </w:r>
+            <w:proofErr w:type="spellEnd"/>
           </w:p>
         </w:tc>
         <w:tc>
@@ -759,14 +793,16 @@
           <w:p>
             <w:pPr>
               <w:rPr>
-                <w:rFonts w:ascii="Calibri" w:hAnsi="Calibri" w:cs="Arial"/>
-                <w:sz w:val="20"/>
-              </w:rPr>
-            </w:pPr>
-            <w:r>
-              <w:rPr>
-                <w:rFonts w:ascii="Calibri" w:hAnsi="Calibri" w:cs="Arial"/>
-                <w:sz w:val="20"/>
+                <w:rFonts w:asciiTheme="majorHAnsi" w:hAnsiTheme="majorHAnsi" w:cstheme="majorHAnsi"/>
+                <w:sz w:val="22"/>
+                <w:szCs w:val="22"/>
+              </w:rPr>
+            </w:pPr>
+            <w:r>
+              <w:rPr>
+                <w:rFonts w:asciiTheme="majorHAnsi" w:hAnsiTheme="majorHAnsi" w:cstheme="majorHAnsi"/>
+                <w:sz w:val="22"/>
+                <w:szCs w:val="22"/>
               </w:rPr>
               <w:t>19 Sep</w:t>
             </w:r>
@@ -790,8 +826,9 @@
           <w:p>
             <w:pPr>
               <w:rPr>
-                <w:rFonts w:ascii="Calibri" w:hAnsi="Calibri" w:cs="Arial"/>
-                <w:sz w:val="20"/>
+                <w:rFonts w:asciiTheme="majorHAnsi" w:hAnsiTheme="majorHAnsi" w:cstheme="majorHAnsi"/>
+                <w:sz w:val="22"/>
+                <w:szCs w:val="22"/>
               </w:rPr>
             </w:pPr>
           </w:p>
@@ -809,8 +846,9 @@
           <w:p>
             <w:pPr>
               <w:rPr>
-                <w:rFonts w:ascii="Calibri" w:hAnsi="Calibri" w:cs="Arial"/>
-                <w:sz w:val="20"/>
+                <w:rFonts w:asciiTheme="majorHAnsi" w:hAnsiTheme="majorHAnsi" w:cstheme="majorHAnsi"/>
+                <w:sz w:val="22"/>
+                <w:szCs w:val="22"/>
               </w:rPr>
             </w:pPr>
           </w:p>
@@ -828,8 +866,9 @@
           <w:p>
             <w:pPr>
               <w:rPr>
-                <w:rFonts w:ascii="Calibri" w:hAnsi="Calibri" w:cs="Arial"/>
-                <w:sz w:val="20"/>
+                <w:rFonts w:asciiTheme="majorHAnsi" w:hAnsiTheme="majorHAnsi" w:cstheme="majorHAnsi"/>
+                <w:sz w:val="22"/>
+                <w:szCs w:val="22"/>
               </w:rPr>
             </w:pPr>
           </w:p>
@@ -847,8 +886,9 @@
           <w:p>
             <w:pPr>
               <w:rPr>
-                <w:rFonts w:ascii="Calibri" w:hAnsi="Calibri" w:cs="Arial"/>
-                <w:sz w:val="20"/>
+                <w:rFonts w:asciiTheme="majorHAnsi" w:hAnsiTheme="majorHAnsi" w:cstheme="majorHAnsi"/>
+                <w:sz w:val="22"/>
+                <w:szCs w:val="22"/>
               </w:rPr>
             </w:pPr>
           </w:p>
@@ -858,22 +898,25 @@
     <w:p>
       <w:pPr>
         <w:rPr>
-          <w:rFonts w:ascii="Calibri" w:hAnsi="Calibri" w:cs="Arial"/>
-          <w:sz w:val="20"/>
+          <w:rFonts w:asciiTheme="majorHAnsi" w:hAnsiTheme="majorHAnsi" w:cstheme="majorHAnsi"/>
+          <w:sz w:val="22"/>
+          <w:szCs w:val="22"/>
         </w:rPr>
       </w:pPr>
       <w:r>
         <w:rPr>
-          <w:rFonts w:ascii="Calibri" w:hAnsi="Calibri" w:cs="Arial"/>
-          <w:sz w:val="20"/>
+          <w:rFonts w:asciiTheme="majorHAnsi" w:hAnsiTheme="majorHAnsi" w:cstheme="majorHAnsi"/>
+          <w:sz w:val="22"/>
+          <w:szCs w:val="22"/>
           <w:u w:val="single"/>
         </w:rPr>
         <w:t>Coding issues</w:t>
       </w:r>
       <w:r>
         <w:rPr>
-          <w:rFonts w:ascii="Calibri" w:hAnsi="Calibri" w:cs="Arial"/>
-          <w:sz w:val="20"/>
+          <w:rFonts w:asciiTheme="majorHAnsi" w:hAnsiTheme="majorHAnsi" w:cstheme="majorHAnsi"/>
+          <w:sz w:val="22"/>
+          <w:szCs w:val="22"/>
         </w:rPr>
         <w:t xml:space="preserve"> </w:t>
       </w:r>
@@ -881,14 +924,16 @@
     <w:p>
       <w:pPr>
         <w:rPr>
-          <w:rFonts w:ascii="Calibri" w:hAnsi="Calibri" w:cs="Arial"/>
-          <w:sz w:val="20"/>
+          <w:rFonts w:asciiTheme="majorHAnsi" w:hAnsiTheme="majorHAnsi" w:cstheme="majorHAnsi"/>
+          <w:sz w:val="22"/>
+          <w:szCs w:val="22"/>
         </w:rPr>
       </w:pPr>
       <w:r>
         <w:rPr>
-          <w:rFonts w:ascii="Calibri" w:hAnsi="Calibri" w:cs="Arial"/>
-          <w:sz w:val="20"/>
+          <w:rFonts w:asciiTheme="majorHAnsi" w:hAnsiTheme="majorHAnsi" w:cstheme="majorHAnsi"/>
+          <w:sz w:val="22"/>
+          <w:szCs w:val="22"/>
         </w:rPr>
         <w:t xml:space="preserve">Sheng Qin requires help with the bid and pending page. Team helped as well. </w:t>
       </w:r>
@@ -896,23 +941,26 @@
     <w:p>
       <w:pPr>
         <w:rPr>
-          <w:rFonts w:ascii="Calibri" w:hAnsi="Calibri" w:cs="Arial"/>
-          <w:sz w:val="20"/>
+          <w:rFonts w:asciiTheme="majorHAnsi" w:hAnsiTheme="majorHAnsi" w:cstheme="majorHAnsi"/>
+          <w:sz w:val="22"/>
+          <w:szCs w:val="22"/>
         </w:rPr>
       </w:pPr>
     </w:p>
     <w:p>
       <w:pPr>
         <w:rPr>
-          <w:rFonts w:ascii="Calibri" w:hAnsi="Calibri" w:cs="Arial"/>
-          <w:sz w:val="20"/>
+          <w:rFonts w:asciiTheme="majorHAnsi" w:hAnsiTheme="majorHAnsi" w:cstheme="majorHAnsi"/>
+          <w:sz w:val="22"/>
+          <w:szCs w:val="22"/>
           <w:u w:val="single"/>
         </w:rPr>
       </w:pPr>
       <w:r>
         <w:rPr>
-          <w:rFonts w:ascii="Calibri" w:hAnsi="Calibri" w:cs="Arial"/>
-          <w:sz w:val="20"/>
+          <w:rFonts w:asciiTheme="majorHAnsi" w:hAnsiTheme="majorHAnsi" w:cstheme="majorHAnsi"/>
+          <w:sz w:val="22"/>
+          <w:szCs w:val="22"/>
           <w:u w:val="single"/>
         </w:rPr>
         <w:t>Design changes</w:t>
@@ -922,8 +970,9 @@
       <w:pPr>
         <w:ind w:left="360"/>
         <w:rPr>
-          <w:rFonts w:ascii="Calibri" w:hAnsi="Calibri" w:cs="Arial"/>
-          <w:sz w:val="20"/>
+          <w:rFonts w:asciiTheme="majorHAnsi" w:hAnsiTheme="majorHAnsi" w:cstheme="majorHAnsi"/>
+          <w:sz w:val="22"/>
+          <w:szCs w:val="22"/>
         </w:rPr>
       </w:pPr>
     </w:p>
@@ -935,14 +984,16 @@
           <w:numId w:val="1"/>
         </w:numPr>
         <w:rPr>
-          <w:rFonts w:ascii="Calibri" w:hAnsi="Calibri" w:cs="Arial"/>
-          <w:sz w:val="20"/>
+          <w:rFonts w:asciiTheme="majorHAnsi" w:hAnsiTheme="majorHAnsi" w:cstheme="majorHAnsi"/>
+          <w:sz w:val="22"/>
+          <w:szCs w:val="22"/>
         </w:rPr>
       </w:pPr>
       <w:r>
         <w:rPr>
-          <w:rFonts w:ascii="Calibri" w:hAnsi="Calibri" w:cs="Arial"/>
-          <w:sz w:val="20"/>
+          <w:rFonts w:asciiTheme="majorHAnsi" w:hAnsiTheme="majorHAnsi" w:cstheme="majorHAnsi"/>
+          <w:sz w:val="22"/>
+          <w:szCs w:val="22"/>
         </w:rPr>
         <w:t xml:space="preserve">Added “Add bid” page </w:t>
       </w:r>
@@ -955,14 +1006,16 @@
           <w:numId w:val="1"/>
         </w:numPr>
         <w:rPr>
-          <w:rFonts w:ascii="Calibri" w:hAnsi="Calibri" w:cs="Arial"/>
-          <w:sz w:val="20"/>
+          <w:rFonts w:asciiTheme="majorHAnsi" w:hAnsiTheme="majorHAnsi" w:cstheme="majorHAnsi"/>
+          <w:sz w:val="22"/>
+          <w:szCs w:val="22"/>
         </w:rPr>
       </w:pPr>
       <w:r>
         <w:rPr>
-          <w:rFonts w:ascii="Calibri" w:hAnsi="Calibri" w:cs="Arial"/>
-          <w:sz w:val="20"/>
+          <w:rFonts w:asciiTheme="majorHAnsi" w:hAnsiTheme="majorHAnsi" w:cstheme="majorHAnsi"/>
+          <w:sz w:val="22"/>
+          <w:szCs w:val="22"/>
         </w:rPr>
         <w:t xml:space="preserve">Restyled navigation. Vittorio to redo wireframe </w:t>
       </w:r>
@@ -975,13 +1028,17 @@
           <w:numId w:val="1"/>
         </w:numPr>
         <w:rPr>
-          <w:rFonts w:ascii="Calibri" w:hAnsi="Calibri" w:cs="Arial"/>
-          <w:sz w:val="20"/>
+          <w:rFonts w:asciiTheme="majorHAnsi" w:hAnsiTheme="majorHAnsi" w:cstheme="majorHAnsi"/>
+          <w:sz w:val="22"/>
+          <w:szCs w:val="22"/>
         </w:rPr>
       </w:pPr>
       <w:r>
         <w:rPr>
+          <w:rFonts w:asciiTheme="majorHAnsi" w:hAnsiTheme="majorHAnsi" w:cstheme="majorHAnsi"/>
           <w:noProof/>
+          <w:sz w:val="22"/>
+          <w:szCs w:val="22"/>
         </w:rPr>
         <w:drawing>
           <wp:inline distT="0" distB="0" distL="0" distR="0" wp14:anchorId="0E8C02AC" wp14:editId="4B2DA57E">
@@ -1028,8 +1085,9 @@
       </w:r>
       <w:r>
         <w:rPr>
-          <w:rFonts w:ascii="Calibri" w:hAnsi="Calibri" w:cs="Arial"/>
-          <w:sz w:val="20"/>
+          <w:rFonts w:asciiTheme="majorHAnsi" w:hAnsiTheme="majorHAnsi" w:cstheme="majorHAnsi"/>
+          <w:sz w:val="22"/>
+          <w:szCs w:val="22"/>
         </w:rPr>
         <w:tab/>
       </w:r>
@@ -1037,15 +1095,17 @@
     <w:p>
       <w:pPr>
         <w:rPr>
-          <w:rFonts w:ascii="Calibri" w:hAnsi="Calibri" w:cs="Arial"/>
-          <w:sz w:val="20"/>
+          <w:rFonts w:asciiTheme="majorHAnsi" w:hAnsiTheme="majorHAnsi" w:cstheme="majorHAnsi"/>
+          <w:sz w:val="22"/>
+          <w:szCs w:val="22"/>
           <w:u w:val="single"/>
         </w:rPr>
       </w:pPr>
       <w:r>
         <w:rPr>
-          <w:rFonts w:ascii="Calibri" w:hAnsi="Calibri" w:cs="Arial"/>
-          <w:sz w:val="20"/>
+          <w:rFonts w:asciiTheme="majorHAnsi" w:hAnsiTheme="majorHAnsi" w:cstheme="majorHAnsi"/>
+          <w:sz w:val="22"/>
+          <w:szCs w:val="22"/>
           <w:u w:val="single"/>
         </w:rPr>
         <w:t>Next Sprint</w:t>
@@ -1059,13 +1119,17 @@
           <w:numId w:val="2"/>
         </w:numPr>
         <w:rPr>
-          <w:rFonts w:ascii="Calibri" w:hAnsi="Calibri" w:cs="Arial"/>
-          <w:sz w:val="20"/>
+          <w:rFonts w:asciiTheme="majorHAnsi" w:hAnsiTheme="majorHAnsi" w:cstheme="majorHAnsi"/>
+          <w:sz w:val="22"/>
+          <w:szCs w:val="22"/>
         </w:rPr>
       </w:pPr>
       <w:r>
         <w:rPr>
+          <w:rFonts w:asciiTheme="majorHAnsi" w:hAnsiTheme="majorHAnsi" w:cstheme="majorHAnsi"/>
           <w:noProof/>
+          <w:sz w:val="22"/>
+          <w:szCs w:val="22"/>
         </w:rPr>
         <w:lastRenderedPageBreak/>
         <w:drawing>
@@ -1108,22 +1172,23 @@
     <w:p>
       <w:pPr>
         <w:rPr>
-          <w:rFonts w:ascii="Calibri" w:hAnsi="Calibri" w:cs="Arial"/>
-          <w:sz w:val="20"/>
+          <w:rFonts w:asciiTheme="majorHAnsi" w:hAnsiTheme="majorHAnsi" w:cstheme="majorHAnsi"/>
+          <w:sz w:val="22"/>
+          <w:szCs w:val="22"/>
         </w:rPr>
       </w:pPr>
     </w:p>
     <w:p>
       <w:pPr>
         <w:rPr>
-          <w:rFonts w:ascii="Calibri" w:hAnsi="Calibri" w:cs="Arial"/>
+          <w:rFonts w:asciiTheme="majorHAnsi" w:hAnsiTheme="majorHAnsi" w:cstheme="majorHAnsi"/>
           <w:sz w:val="22"/>
           <w:szCs w:val="22"/>
         </w:rPr>
       </w:pPr>
       <w:r>
         <w:rPr>
-          <w:rFonts w:ascii="Calibri" w:hAnsi="Calibri" w:cs="Arial"/>
+          <w:rFonts w:asciiTheme="majorHAnsi" w:hAnsiTheme="majorHAnsi" w:cstheme="majorHAnsi"/>
           <w:sz w:val="22"/>
           <w:szCs w:val="22"/>
         </w:rPr>
@@ -1131,7 +1196,7 @@
       </w:r>
       <w:r>
         <w:rPr>
-          <w:rFonts w:ascii="Calibri" w:hAnsi="Calibri" w:cs="Arial"/>
+          <w:rFonts w:asciiTheme="majorHAnsi" w:hAnsiTheme="majorHAnsi" w:cstheme="majorHAnsi"/>
           <w:sz w:val="22"/>
           <w:szCs w:val="22"/>
         </w:rPr>
@@ -1139,7 +1204,7 @@
       </w:r>
       <w:r>
         <w:rPr>
-          <w:rFonts w:ascii="Calibri" w:hAnsi="Calibri" w:cs="Arial"/>
+          <w:rFonts w:asciiTheme="majorHAnsi" w:hAnsiTheme="majorHAnsi" w:cstheme="majorHAnsi"/>
           <w:sz w:val="22"/>
           <w:szCs w:val="22"/>
         </w:rPr>
@@ -1147,17 +1212,15 @@
       </w:r>
       <w:r>
         <w:rPr>
-          <w:rFonts w:ascii="Calibri" w:hAnsi="Calibri" w:cs="Arial"/>
+          <w:rFonts w:asciiTheme="majorHAnsi" w:hAnsiTheme="majorHAnsi" w:cstheme="majorHAnsi"/>
           <w:sz w:val="22"/>
           <w:szCs w:val="22"/>
         </w:rPr>
         <w:t>a</w:t>
       </w:r>
-      <w:bookmarkStart w:id="0" w:name="_GoBack"/>
-      <w:bookmarkEnd w:id="0"/>
       <w:r>
         <w:rPr>
-          <w:rFonts w:ascii="Calibri" w:hAnsi="Calibri" w:cs="Arial"/>
+          <w:rFonts w:asciiTheme="majorHAnsi" w:hAnsiTheme="majorHAnsi" w:cstheme="majorHAnsi"/>
           <w:sz w:val="22"/>
           <w:szCs w:val="22"/>
         </w:rPr>
@@ -1167,7 +1230,7 @@
     <w:p>
       <w:pPr>
         <w:rPr>
-          <w:rFonts w:ascii="Calibri" w:hAnsi="Calibri" w:cs="Arial"/>
+          <w:rFonts w:asciiTheme="majorHAnsi" w:hAnsiTheme="majorHAnsi" w:cstheme="majorHAnsi"/>
           <w:sz w:val="22"/>
           <w:szCs w:val="22"/>
         </w:rPr>
@@ -1176,7 +1239,7 @@
     <w:p>
       <w:pPr>
         <w:rPr>
-          <w:rFonts w:ascii="Calibri" w:hAnsi="Calibri" w:cs="Arial"/>
+          <w:rFonts w:asciiTheme="majorHAnsi" w:hAnsiTheme="majorHAnsi" w:cstheme="majorHAnsi"/>
           <w:sz w:val="22"/>
           <w:szCs w:val="22"/>
         </w:rPr>
@@ -1185,7 +1248,7 @@
     <w:p>
       <w:pPr>
         <w:rPr>
-          <w:rFonts w:ascii="Calibri" w:hAnsi="Calibri" w:cs="Arial"/>
+          <w:rFonts w:asciiTheme="majorHAnsi" w:hAnsiTheme="majorHAnsi" w:cstheme="majorHAnsi"/>
           <w:sz w:val="22"/>
           <w:szCs w:val="22"/>
         </w:rPr>
@@ -1194,14 +1257,14 @@
     <w:p>
       <w:pPr>
         <w:rPr>
-          <w:rFonts w:ascii="Calibri" w:hAnsi="Calibri" w:cs="Arial"/>
+          <w:rFonts w:asciiTheme="majorHAnsi" w:hAnsiTheme="majorHAnsi" w:cstheme="majorHAnsi"/>
           <w:sz w:val="22"/>
           <w:szCs w:val="22"/>
         </w:rPr>
       </w:pPr>
       <w:r>
         <w:rPr>
-          <w:rFonts w:ascii="Calibri" w:hAnsi="Calibri" w:cs="Arial"/>
+          <w:rFonts w:asciiTheme="majorHAnsi" w:hAnsiTheme="majorHAnsi" w:cstheme="majorHAnsi"/>
           <w:sz w:val="22"/>
           <w:szCs w:val="22"/>
         </w:rPr>
@@ -1211,14 +1274,18 @@
     <w:p>
       <w:pPr>
         <w:rPr>
-          <w:rFonts w:ascii="Calibri" w:hAnsi="Calibri" w:cs="Arial"/>
+          <w:rFonts w:asciiTheme="majorHAnsi" w:hAnsiTheme="majorHAnsi" w:cstheme="majorHAnsi"/>
+          <w:b/>
+          <w:bCs/>
           <w:sz w:val="22"/>
           <w:szCs w:val="22"/>
         </w:rPr>
       </w:pPr>
       <w:r>
         <w:rPr>
-          <w:rFonts w:ascii="Calibri" w:hAnsi="Calibri" w:cs="Arial"/>
+          <w:rFonts w:asciiTheme="majorHAnsi" w:hAnsiTheme="majorHAnsi" w:cstheme="majorHAnsi"/>
+          <w:b/>
+          <w:bCs/>
           <w:sz w:val="22"/>
           <w:szCs w:val="22"/>
         </w:rPr>
@@ -1228,7 +1295,7 @@
     <w:p>
       <w:pPr>
         <w:rPr>
-          <w:rFonts w:ascii="Calibri" w:hAnsi="Calibri" w:cs="Arial"/>
+          <w:rFonts w:asciiTheme="majorHAnsi" w:hAnsiTheme="majorHAnsi" w:cstheme="majorHAnsi"/>
           <w:sz w:val="22"/>
           <w:szCs w:val="22"/>
         </w:rPr>
@@ -1237,19 +1304,42 @@
     <w:p>
       <w:pPr>
         <w:rPr>
-          <w:rFonts w:ascii="Calibri" w:hAnsi="Calibri" w:cs="Arial"/>
+          <w:rFonts w:asciiTheme="majorHAnsi" w:hAnsiTheme="majorHAnsi" w:cstheme="majorHAnsi"/>
           <w:sz w:val="22"/>
           <w:szCs w:val="22"/>
         </w:rPr>
       </w:pPr>
       <w:r>
         <w:rPr>
-          <w:rFonts w:ascii="Calibri" w:hAnsi="Calibri" w:cs="Arial"/>
+          <w:rFonts w:asciiTheme="majorHAnsi" w:hAnsiTheme="majorHAnsi" w:cstheme="majorHAnsi"/>
           <w:sz w:val="22"/>
           <w:szCs w:val="22"/>
         </w:rPr>
         <w:t>Vetted and edited by,</w:t>
       </w:r>
+    </w:p>
+    <w:p>
+      <w:pPr>
+        <w:rPr>
+          <w:rFonts w:asciiTheme="majorHAnsi" w:hAnsiTheme="majorHAnsi" w:cstheme="majorHAnsi"/>
+          <w:b/>
+          <w:bCs/>
+          <w:sz w:val="22"/>
+          <w:szCs w:val="22"/>
+        </w:rPr>
+      </w:pPr>
+      <w:r>
+        <w:rPr>
+          <w:rFonts w:asciiTheme="majorHAnsi" w:hAnsiTheme="majorHAnsi" w:cstheme="majorHAnsi"/>
+          <w:b/>
+          <w:bCs/>
+          <w:sz w:val="22"/>
+          <w:szCs w:val="22"/>
+        </w:rPr>
+        <w:t xml:space="preserve">Sim Sheng Qin </w:t>
+      </w:r>
+      <w:bookmarkStart w:id="0" w:name="_GoBack"/>
+      <w:bookmarkEnd w:id="0"/>
     </w:p>
     <w:p>
       <w:pPr>
@@ -1534,7 +1624,7 @@
     </w:rPrDefault>
     <w:pPrDefault/>
   </w:docDefaults>
-  <w:latentStyles w:defLockedState="0" w:defUIPriority="99" w:defSemiHidden="0" w:defUnhideWhenUsed="0" w:defQFormat="0" w:count="377">
+  <w:latentStyles w:defLockedState="0" w:defUIPriority="99" w:defSemiHidden="0" w:defUnhideWhenUsed="0" w:defQFormat="0" w:count="376">
     <w:lsdException w:name="Normal" w:uiPriority="0" w:qFormat="1"/>
     <w:lsdException w:name="heading 1" w:uiPriority="9" w:qFormat="1"/>
     <w:lsdException w:name="heading 2" w:semiHidden="1" w:uiPriority="9" w:unhideWhenUsed="1" w:qFormat="1"/>
@@ -1902,7 +1992,6 @@
     <w:lsdException w:name="Hashtag" w:semiHidden="1" w:unhideWhenUsed="1"/>
     <w:lsdException w:name="Unresolved Mention" w:semiHidden="1" w:unhideWhenUsed="1"/>
     <w:lsdException w:name="Smart Link" w:semiHidden="1" w:unhideWhenUsed="1"/>
-    <w:lsdException w:name="Smart Link Error" w:semiHidden="1" w:unhideWhenUsed="1"/>
   </w:latentStyles>
   <w:style w:type="paragraph" w:default="1" w:styleId="Normal">
     <w:name w:val="Normal"/>
